--- a/Polizas/Templates/AUTORIZACIÓN CONSULTA BURO DE CRÉDITO.docx
+++ b/Polizas/Templates/AUTORIZACIÓN CONSULTA BURO DE CRÉDITO.docx
@@ -819,8 +819,7 @@
         </w:rPr>
         <w:t xml:space="preserve"> </w:t>
       </w:r>
-      <w:bookmarkStart w:id="7" w:name="OLE_LINK3"/>
-      <w:bookmarkStart w:id="8" w:name="OLE_LINK4"/>
+      <w:bookmarkStart w:id="7" w:name="CalleNumero"/>
       <w:proofErr w:type="spellStart"/>
       <w:r>
         <w:rPr>
@@ -831,8 +830,48 @@
         <w:t>CalleNumero</w:t>
       </w:r>
       <w:bookmarkEnd w:id="7"/>
+      <w:proofErr w:type="spellEnd"/>
+      <w:r>
+        <w:rPr>
+          <w:rFonts w:asciiTheme="minorHAnsi" w:hAnsiTheme="minorHAnsi" w:cstheme="minorHAnsi"/>
+          <w:u w:val="single"/>
+          <w:lang w:val="es-MX"/>
+        </w:rPr>
+        <w:t>.</w:t>
+      </w:r>
+      <w:r>
+        <w:rPr>
+          <w:rFonts w:asciiTheme="minorHAnsi" w:hAnsiTheme="minorHAnsi" w:cstheme="minorHAnsi"/>
+          <w:u w:val="single"/>
+          <w:lang w:val="es-MX"/>
+        </w:rPr>
+        <w:tab/>
+      </w:r>
+      <w:r>
+        <w:rPr>
+          <w:rFonts w:asciiTheme="minorHAnsi" w:hAnsiTheme="minorHAnsi" w:cstheme="minorHAnsi"/>
+          <w:lang w:val="es-MX"/>
+        </w:rPr>
+        <w:t>Colonia:</w:t>
+      </w:r>
+      <w:r>
+        <w:rPr>
+          <w:rFonts w:asciiTheme="minorHAnsi" w:hAnsiTheme="minorHAnsi" w:cstheme="minorHAnsi"/>
+          <w:u w:val="single"/>
+          <w:lang w:val="es-MX"/>
+        </w:rPr>
+        <w:t xml:space="preserve"> </w:t>
+      </w:r>
+      <w:bookmarkStart w:id="8" w:name="Colonia"/>
+      <w:r>
+        <w:rPr>
+          <w:rFonts w:asciiTheme="minorHAnsi" w:hAnsiTheme="minorHAnsi" w:cstheme="minorHAnsi"/>
+          <w:u w:val="single"/>
+          <w:lang w:val="es-MX"/>
+        </w:rPr>
+        <w:t>Colonia</w:t>
+      </w:r>
       <w:bookmarkEnd w:id="8"/>
-      <w:proofErr w:type="spellEnd"/>
       <w:r>
         <w:rPr>
           <w:rFonts w:asciiTheme="minorHAnsi" w:hAnsiTheme="minorHAnsi" w:cstheme="minorHAnsi"/>
@@ -840,37 +879,6 @@
           <w:lang w:val="es-MX"/>
         </w:rPr>
         <w:t>.</w:t>
-      </w:r>
-      <w:r>
-        <w:rPr>
-          <w:rFonts w:asciiTheme="minorHAnsi" w:hAnsiTheme="minorHAnsi" w:cstheme="minorHAnsi"/>
-          <w:u w:val="single"/>
-          <w:lang w:val="es-MX"/>
-        </w:rPr>
-        <w:tab/>
-      </w:r>
-      <w:r>
-        <w:rPr>
-          <w:rFonts w:asciiTheme="minorHAnsi" w:hAnsiTheme="minorHAnsi" w:cstheme="minorHAnsi"/>
-          <w:lang w:val="es-MX"/>
-        </w:rPr>
-        <w:t>Colonia:</w:t>
-      </w:r>
-      <w:r>
-        <w:rPr>
-          <w:rFonts w:asciiTheme="minorHAnsi" w:hAnsiTheme="minorHAnsi" w:cstheme="minorHAnsi"/>
-          <w:u w:val="single"/>
-          <w:lang w:val="es-MX"/>
-        </w:rPr>
-        <w:t xml:space="preserve"> </w:t>
-      </w:r>
-      <w:r>
-        <w:rPr>
-          <w:rFonts w:asciiTheme="minorHAnsi" w:hAnsiTheme="minorHAnsi" w:cstheme="minorHAnsi"/>
-          <w:u w:val="single"/>
-          <w:lang w:val="es-MX"/>
-        </w:rPr>
-        <w:t>Colonia.</w:t>
       </w:r>
       <w:r>
         <w:rPr>
@@ -926,7 +934,7 @@
         </w:rPr>
         <w:t xml:space="preserve"> </w:t>
       </w:r>
-      <w:bookmarkStart w:id="9" w:name="OLE_LINK5"/>
+      <w:bookmarkStart w:id="9" w:name="Municipio"/>
       <w:r>
         <w:rPr>
           <w:rFonts w:asciiTheme="minorHAnsi" w:hAnsiTheme="minorHAnsi" w:cstheme="minorHAnsi"/>
@@ -989,8 +997,7 @@
         </w:rPr>
         <w:t xml:space="preserve"> </w:t>
       </w:r>
-      <w:bookmarkStart w:id="10" w:name="OLE_LINK6"/>
-      <w:bookmarkStart w:id="11" w:name="OLE_LINK7"/>
+      <w:bookmarkStart w:id="10" w:name="Estado"/>
       <w:r>
         <w:rPr>
           <w:rFonts w:asciiTheme="minorHAnsi" w:hAnsiTheme="minorHAnsi" w:cstheme="minorHAnsi"/>
@@ -1000,7 +1007,6 @@
         <w:t>Estado</w:t>
       </w:r>
       <w:bookmarkEnd w:id="10"/>
-      <w:bookmarkEnd w:id="11"/>
       <w:r>
         <w:rPr>
           <w:rFonts w:asciiTheme="minorHAnsi" w:hAnsiTheme="minorHAnsi" w:cstheme="minorHAnsi"/>
@@ -1060,7 +1066,7 @@
         </w:rPr>
         <w:t xml:space="preserve"> </w:t>
       </w:r>
-      <w:bookmarkStart w:id="12" w:name="OLE_LINK8"/>
+      <w:bookmarkStart w:id="11" w:name="CP"/>
       <w:r>
         <w:rPr>
           <w:rFonts w:asciiTheme="minorHAnsi" w:hAnsiTheme="minorHAnsi" w:cstheme="minorHAnsi"/>
@@ -1069,7 +1075,7 @@
         </w:rPr>
         <w:t>CP</w:t>
       </w:r>
-      <w:bookmarkEnd w:id="12"/>
+      <w:bookmarkEnd w:id="11"/>
       <w:r>
         <w:rPr>
           <w:rFonts w:asciiTheme="minorHAnsi" w:hAnsiTheme="minorHAnsi" w:cstheme="minorHAnsi"/>
@@ -1128,8 +1134,7 @@
         </w:rPr>
         <w:t xml:space="preserve"> </w:t>
       </w:r>
-      <w:bookmarkStart w:id="13" w:name="OLE_LINK9"/>
-      <w:bookmarkStart w:id="14" w:name="OLE_LINK10"/>
+      <w:bookmarkStart w:id="12" w:name="Telefonos"/>
       <w:proofErr w:type="spellStart"/>
       <w:r>
         <w:rPr>
@@ -1139,8 +1144,7 @@
         </w:rPr>
         <w:t>Telefonos</w:t>
       </w:r>
-      <w:bookmarkEnd w:id="13"/>
-      <w:bookmarkEnd w:id="14"/>
+      <w:bookmarkEnd w:id="12"/>
       <w:proofErr w:type="spellEnd"/>
       <w:r>
         <w:rPr>
@@ -1203,8 +1207,7 @@
         </w:rPr>
         <w:t xml:space="preserve"> </w:t>
       </w:r>
-      <w:bookmarkStart w:id="15" w:name="OLE_LINK11"/>
-      <w:bookmarkStart w:id="16" w:name="OLE_LINK12"/>
+      <w:bookmarkStart w:id="13" w:name="FFA"/>
       <w:r>
         <w:rPr>
           <w:rFonts w:asciiTheme="minorHAnsi" w:hAnsiTheme="minorHAnsi" w:cstheme="minorHAnsi"/>
@@ -1214,8 +1217,7 @@
         </w:rPr>
         <w:t>FFA</w:t>
       </w:r>
-      <w:bookmarkEnd w:id="15"/>
-      <w:bookmarkEnd w:id="16"/>
+      <w:bookmarkEnd w:id="13"/>
       <w:proofErr w:type="gramEnd"/>
       <w:r>
         <w:rPr>
@@ -1297,6 +1299,7 @@
         <w:rPr>
           <w:rFonts w:asciiTheme="minorHAnsi" w:hAnsiTheme="minorHAnsi" w:cstheme="minorHAnsi"/>
           <w:b/>
+          <w:u w:val="single"/>
           <w:lang w:val="es-MX"/>
         </w:rPr>
       </w:pPr>
@@ -1314,8 +1317,22 @@
           <w:b/>
           <w:lang w:val="es-MX"/>
         </w:rPr>
-        <w:t xml:space="preserve">                                                    ARVIND KUMAR</w:t>
-      </w:r>
+        <w:t xml:space="preserve">                                                    </w:t>
+      </w:r>
+      <w:bookmarkStart w:id="14" w:name="NombreFirma"/>
+      <w:bookmarkStart w:id="15" w:name="OLE_LINK1"/>
+      <w:proofErr w:type="spellStart"/>
+      <w:r>
+        <w:rPr>
+          <w:rFonts w:asciiTheme="minorHAnsi" w:hAnsiTheme="minorHAnsi" w:cstheme="minorHAnsi"/>
+          <w:b/>
+          <w:lang w:val="es-MX"/>
+        </w:rPr>
+        <w:t>NombreFirma</w:t>
+      </w:r>
+      <w:bookmarkEnd w:id="14"/>
+      <w:bookmarkEnd w:id="15"/>
+      <w:proofErr w:type="spellEnd"/>
       <w:r>
         <w:rPr>
           <w:rFonts w:asciiTheme="minorHAnsi" w:hAnsiTheme="minorHAnsi" w:cstheme="minorHAnsi"/>
@@ -1724,7 +1741,7 @@
                         <a:blip r:embed="rId1">
                           <a:extLst>
                             <a:ext uri="{28A0092B-C50C-407E-A947-70E740481C1C}">
-                              <a14:useLocalDpi xmlns:a14="http://schemas.microsoft.com/office/drawing/2010/main" xmlns:wps="http://schemas.microsoft.com/office/word/2010/wordprocessingShape" xmlns:wpi="http://schemas.microsoft.com/office/word/2010/wordprocessingInk" xmlns:wpg="http://schemas.microsoft.com/office/word/2010/wordprocessingGroup" xmlns:w14="http://schemas.microsoft.com/office/word/2010/wordml" xmlns:w="http://schemas.openxmlformats.org/wordprocessingml/2006/main" xmlns:w10="urn:schemas-microsoft-com:office:word" xmlns:wp14="http://schemas.microsoft.com/office/word/2010/wordprocessingDrawing" xmlns:v="urn:schemas-microsoft-com:vml" xmlns:o="urn:schemas-microsoft-com:office:office" xmlns:mc="http://schemas.openxmlformats.org/markup-compatibility/2006" xmlns:wpc="http://schemas.microsoft.com/office/word/2010/wordprocessingCanvas" xmlns="" val="0"/>
+                              <a14:useLocalDpi xmlns="" xmlns:wpc="http://schemas.microsoft.com/office/word/2010/wordprocessingCanvas" xmlns:mc="http://schemas.openxmlformats.org/markup-compatibility/2006" xmlns:o="urn:schemas-microsoft-com:office:office" xmlns:v="urn:schemas-microsoft-com:vml" xmlns:wp14="http://schemas.microsoft.com/office/word/2010/wordprocessingDrawing" xmlns:w10="urn:schemas-microsoft-com:office:word" xmlns:w="http://schemas.openxmlformats.org/wordprocessingml/2006/main" xmlns:w14="http://schemas.microsoft.com/office/word/2010/wordml" xmlns:wpg="http://schemas.microsoft.com/office/word/2010/wordprocessingGroup" xmlns:wpi="http://schemas.microsoft.com/office/word/2010/wordprocessingInk" xmlns:wps="http://schemas.microsoft.com/office/word/2010/wordprocessingShape" xmlns:a14="http://schemas.microsoft.com/office/drawing/2010/main" val="0"/>
                             </a:ext>
                           </a:extLst>
                         </a:blip>
